--- a/tutorial17/tutorial17.docx
+++ b/tutorial17/tutorial17.docx
@@ -48,6 +48,11 @@
       </w:pPr>
     </w:p>
     <w:p>
+      <w:pPr>
+        <w:rPr>
+          <w:lang w:val="es-ES" w:eastAsia="en-US" w:bidi="en-US"/>
+        </w:rPr>
+      </w:pPr>
       <w:r>
         <w:rPr>
           <w:lang w:val="es-ES" w:eastAsia="en-US" w:bidi="en-US"/>
@@ -64,7 +69,267 @@
         <w:rPr>
           <w:lang w:val="es-ES" w:eastAsia="en-US" w:bidi="en-US"/>
         </w:rPr>
+        <w:t>El procesador maneja la memoria del sistema a través de un controlador de memoria. El controlador de memoria se encarga de mapear la región de memoria disponible para el procesador una vez que el sistema inicia. Primero, chequea que el sistema tenga memoria RAM físicamente instalada, hace un conteo de cuantos bytes tiene de memoria RAM y después ya procede a dar control a la BIOS para que haga las siguientes verificaciones. Sin memoria RAM, ningún sistema operativo podría funcionar.</w:t>
+      </w:r>
+    </w:p>
+    <w:p>
+      <w:pPr>
+        <w:rPr>
+          <w:lang w:val="es-ES" w:eastAsia="en-US" w:bidi="en-US"/>
+        </w:rPr>
+      </w:pPr>
+    </w:p>
+    <w:p>
+      <w:pPr>
+        <w:rPr>
+          <w:lang w:val="es-ES" w:eastAsia="en-US" w:bidi="en-US"/>
+        </w:rPr>
+      </w:pPr>
+      <w:r>
+        <w:rPr>
+          <w:lang w:val="es-ES" w:eastAsia="en-US" w:bidi="en-US"/>
+        </w:rPr>
+        <w:tab/>
+        <w:t xml:space="preserve">El </w:t>
+      </w:r>
+      <w:proofErr w:type="spellStart"/>
+      <w:r>
+        <w:rPr>
+          <w:lang w:val="es-ES" w:eastAsia="en-US" w:bidi="en-US"/>
+        </w:rPr>
+        <w:t>area</w:t>
+      </w:r>
+      <w:proofErr w:type="spellEnd"/>
+      <w:r>
+        <w:rPr>
+          <w:lang w:val="es-ES" w:eastAsia="en-US" w:bidi="en-US"/>
+        </w:rPr>
+        <w:t xml:space="preserve"> de memoria utilizada por el procesador se llama PAS (</w:t>
+      </w:r>
+      <w:proofErr w:type="spellStart"/>
+      <w:r>
+        <w:rPr>
+          <w:lang w:val="es-ES" w:eastAsia="en-US" w:bidi="en-US"/>
+        </w:rPr>
+        <w:t>Physical</w:t>
+      </w:r>
+      <w:proofErr w:type="spellEnd"/>
+      <w:r>
+        <w:rPr>
+          <w:lang w:val="es-ES" w:eastAsia="en-US" w:bidi="en-US"/>
+        </w:rPr>
+        <w:t xml:space="preserve"> </w:t>
+      </w:r>
+      <w:proofErr w:type="spellStart"/>
+      <w:r>
+        <w:rPr>
+          <w:lang w:val="es-ES" w:eastAsia="en-US" w:bidi="en-US"/>
+        </w:rPr>
+        <w:t>Address</w:t>
+      </w:r>
+      <w:proofErr w:type="spellEnd"/>
+      <w:r>
+        <w:rPr>
+          <w:lang w:val="es-ES" w:eastAsia="en-US" w:bidi="en-US"/>
+        </w:rPr>
+        <w:t xml:space="preserve"> </w:t>
+      </w:r>
+      <w:proofErr w:type="spellStart"/>
+      <w:r>
+        <w:rPr>
+          <w:lang w:val="es-ES" w:eastAsia="en-US" w:bidi="en-US"/>
+        </w:rPr>
+        <w:t>Space</w:t>
+      </w:r>
+      <w:proofErr w:type="spellEnd"/>
+      <w:r>
+        <w:rPr>
+          <w:lang w:val="es-ES" w:eastAsia="en-US" w:bidi="en-US"/>
+        </w:rPr>
+        <w:t xml:space="preserve">) y el procesador puede hacer referencia a una dirección de memoria que corresponde a 8 bits o 1 byte a la vez mediante el controlador de memoria. Los modos de direccionamiento utilizados son los que hemos visto </w:t>
+      </w:r>
+      <w:proofErr w:type="gramStart"/>
+      <w:r>
+        <w:rPr>
+          <w:lang w:val="es-ES" w:eastAsia="en-US" w:bidi="en-US"/>
+        </w:rPr>
+        <w:t>anteriormente :</w:t>
+      </w:r>
+      <w:proofErr w:type="gramEnd"/>
+      <w:r>
+        <w:rPr>
+          <w:lang w:val="es-ES" w:eastAsia="en-US" w:bidi="en-US"/>
+        </w:rPr>
+        <w:t xml:space="preserve"> </w:t>
+      </w:r>
+      <w:proofErr w:type="spellStart"/>
+      <w:r>
+        <w:rPr>
+          <w:lang w:val="es-ES" w:eastAsia="en-US" w:bidi="en-US"/>
+        </w:rPr>
+        <w:t>segmento:offset</w:t>
+      </w:r>
+      <w:proofErr w:type="spellEnd"/>
+      <w:r>
+        <w:rPr>
+          <w:lang w:val="es-ES" w:eastAsia="en-US" w:bidi="en-US"/>
+        </w:rPr>
+        <w:t xml:space="preserve"> o </w:t>
+      </w:r>
+      <w:proofErr w:type="spellStart"/>
+      <w:r>
+        <w:rPr>
+          <w:lang w:val="es-ES" w:eastAsia="en-US" w:bidi="en-US"/>
+        </w:rPr>
+        <w:t>descriptor:offset</w:t>
+      </w:r>
+      <w:proofErr w:type="spellEnd"/>
+      <w:r>
+        <w:rPr>
+          <w:lang w:val="es-ES" w:eastAsia="en-US" w:bidi="en-US"/>
+        </w:rPr>
         <w:t>.</w:t>
+      </w:r>
+    </w:p>
+    <w:p>
+      <w:pPr>
+        <w:rPr>
+          <w:lang w:val="es-ES" w:eastAsia="en-US" w:bidi="en-US"/>
+        </w:rPr>
+      </w:pPr>
+    </w:p>
+    <w:p>
+      <w:pPr>
+        <w:rPr>
+          <w:lang w:val="es-ES" w:eastAsia="en-US" w:bidi="en-US"/>
+        </w:rPr>
+      </w:pPr>
+      <w:r>
+        <w:rPr>
+          <w:lang w:val="es-ES" w:eastAsia="en-US" w:bidi="en-US"/>
+        </w:rPr>
+        <w:tab/>
+        <w:t xml:space="preserve">¿Cómo es que un sistema operativo sabe con cuanta memoria RAM cuenta? La BIOS es la encargada de saber cuánta memoria RAM tiene el sistema y es la única forma de acceder a este número en el inicio del sistema. Es por eso que el </w:t>
+      </w:r>
+      <w:proofErr w:type="spellStart"/>
+      <w:r>
+        <w:rPr>
+          <w:lang w:val="es-ES" w:eastAsia="en-US" w:bidi="en-US"/>
+        </w:rPr>
+        <w:t>bootloader</w:t>
+      </w:r>
+      <w:proofErr w:type="spellEnd"/>
+      <w:r>
+        <w:rPr>
+          <w:lang w:val="es-ES" w:eastAsia="en-US" w:bidi="en-US"/>
+        </w:rPr>
+        <w:t xml:space="preserve"> debe comunicarle de alguna forma a nuestro </w:t>
+      </w:r>
+      <w:proofErr w:type="spellStart"/>
+      <w:r>
+        <w:rPr>
+          <w:lang w:val="es-ES" w:eastAsia="en-US" w:bidi="en-US"/>
+        </w:rPr>
+        <w:t>kernel</w:t>
+      </w:r>
+      <w:proofErr w:type="spellEnd"/>
+      <w:r>
+        <w:rPr>
+          <w:lang w:val="es-ES" w:eastAsia="en-US" w:bidi="en-US"/>
+        </w:rPr>
+        <w:t xml:space="preserve"> con cuanta memoria contamos en el sistema, de lo contrario, no podremos saber cómo asignar memoria a nuestros programas dentro de nuestro sistema operativo. Para esto se utiliza el interruptor de BIOS INT 15.</w:t>
+      </w:r>
+    </w:p>
+    <w:p>
+      <w:pPr>
+        <w:rPr>
+          <w:lang w:val="es-ES" w:eastAsia="en-US" w:bidi="en-US"/>
+        </w:rPr>
+      </w:pPr>
+    </w:p>
+    <w:p>
+      <w:pPr>
+        <w:rPr>
+          <w:lang w:val="es-ES"/>
+        </w:rPr>
+      </w:pPr>
+      <w:r>
+        <w:rPr>
+          <w:lang w:val="es-ES" w:eastAsia="en-US" w:bidi="en-US"/>
+        </w:rPr>
+        <w:tab/>
+        <w:t xml:space="preserve">La forma </w:t>
+      </w:r>
+      <w:proofErr w:type="spellStart"/>
+      <w:proofErr w:type="gramStart"/>
+      <w:r>
+        <w:rPr>
+          <w:lang w:val="es-ES" w:eastAsia="en-US" w:bidi="en-US"/>
+        </w:rPr>
+        <w:t>mas</w:t>
+      </w:r>
+      <w:proofErr w:type="spellEnd"/>
+      <w:proofErr w:type="gramEnd"/>
+      <w:r>
+        <w:rPr>
+          <w:lang w:val="es-ES" w:eastAsia="en-US" w:bidi="en-US"/>
+        </w:rPr>
+        <w:t xml:space="preserve"> fácil de poder manejar la memoria es poder construir un mapa basado en la información que nos entrega la BIOS y </w:t>
+      </w:r>
+      <w:proofErr w:type="spellStart"/>
+      <w:r>
+        <w:rPr>
+          <w:lang w:val="es-ES" w:eastAsia="en-US" w:bidi="en-US"/>
+        </w:rPr>
+        <w:t>particionar</w:t>
+      </w:r>
+      <w:proofErr w:type="spellEnd"/>
+      <w:r>
+        <w:rPr>
+          <w:lang w:val="es-ES" w:eastAsia="en-US" w:bidi="en-US"/>
+        </w:rPr>
+        <w:t xml:space="preserve"> esta memoria en pedazos. En el tutorial, la memoria es partida en pedazos de 4KB, esto porque el paginado de la memoria también es de un tamaño de 4KB. Con un mapa así, ya podríamos reservar direcciones de memoria especificas para el sistema y reservar otras áreas para el uso de nuestras aplicaciones. El PMM o </w:t>
+      </w:r>
+      <w:proofErr w:type="spellStart"/>
+      <w:r>
+        <w:rPr>
+          <w:lang w:val="es-ES" w:eastAsia="en-US" w:bidi="en-US"/>
+        </w:rPr>
+        <w:t>Physical</w:t>
+      </w:r>
+      <w:proofErr w:type="spellEnd"/>
+      <w:r>
+        <w:rPr>
+          <w:lang w:val="es-ES" w:eastAsia="en-US" w:bidi="en-US"/>
+        </w:rPr>
+        <w:t xml:space="preserve"> </w:t>
+      </w:r>
+      <w:proofErr w:type="spellStart"/>
+      <w:r>
+        <w:rPr>
+          <w:lang w:val="es-ES" w:eastAsia="en-US" w:bidi="en-US"/>
+        </w:rPr>
+        <w:t>Memory</w:t>
+      </w:r>
+      <w:proofErr w:type="spellEnd"/>
+      <w:r>
+        <w:rPr>
+          <w:lang w:val="es-ES" w:eastAsia="en-US" w:bidi="en-US"/>
+        </w:rPr>
+        <w:t xml:space="preserve"> Manager se encargara de asignar memoria a nuestros </w:t>
+      </w:r>
+      <w:r>
+        <w:rPr>
+          <w:u w:val="single"/>
+          <w:lang w:val="es-ES" w:eastAsia="en-US" w:bidi="en-US"/>
+        </w:rPr>
+        <w:t>programas</w:t>
+      </w:r>
+      <w:r>
+        <w:rPr>
+          <w:lang w:val="es-ES" w:eastAsia="en-US" w:bidi="en-US"/>
+        </w:rPr>
+        <w:t xml:space="preserve"> y llevar el seguimiento de las asignaciones.</w:t>
       </w:r>
     </w:p>
     <w:sectPr>
@@ -581,7 +846,7 @@
   <a:extraClrSchemeLst/>
   <a:extLst>
     <a:ext uri="{05A4C25C-085E-4340-85A3-A5531E510DB2}">
-      <thm15:themeFamily xmlns:thm15="http://schemas.microsoft.com/office/thememl/2012/main" xmlns="" name="Office Theme" id="{62F939B6-93AF-4DB8-9C6B-D6C7DFDC589F}" vid="{4A3C46E8-61CC-4603-A589-7422A47A8E4A}"/>
+      <thm15:themeFamily xmlns="" xmlns:thm15="http://schemas.microsoft.com/office/thememl/2012/main" name="Office Theme" id="{62F939B6-93AF-4DB8-9C6B-D6C7DFDC589F}" vid="{4A3C46E8-61CC-4603-A589-7422A47A8E4A}"/>
     </a:ext>
   </a:extLst>
 </a:theme>
